--- a/summary.docx
+++ b/summary.docx
@@ -1680,6 +1680,324 @@
       </w:r>
     </w:p>
     <w:p>
+      <w:pPr>
+        <w:numPr>
+          <w:ilvl w:val="0"/>
+          <w:numId w:val="2"/>
+        </w:numPr>
+      </w:pPr>
+      <w:r>
+        <w:rPr>
+          <w:b/>
+          <w:bCs/>
+        </w:rPr>
+        <w:t>socket.send()</w:t>
+      </w:r>
+      <w:r>
+        <w:t xml:space="preserve"> method sends a message over the socket connection. It takes one argument, which is the message to be sent, and sends it to the server.</w:t>
+      </w:r>
+    </w:p>
+    <w:p>
+      <w:pPr>
+        <w:numPr>
+          <w:ilvl w:val="0"/>
+          <w:numId w:val="2"/>
+        </w:numPr>
+      </w:pPr>
+      <w:r>
+        <w:rPr>
+          <w:b/>
+          <w:bCs/>
+        </w:rPr>
+        <w:t>socket.emit()</w:t>
+      </w:r>
+      <w:r>
+        <w:t xml:space="preserve"> method allows you to emit custom events from the client to the server. It takes two arguments - the name of the event to be emitted and any data that should be sent along with the event.</w:t>
+      </w:r>
+    </w:p>
+    <w:p>
+      <w:pPr>
+        <w:numPr>
+          <w:ilvl w:val="0"/>
+          <w:numId w:val="2"/>
+        </w:numPr>
+      </w:pPr>
+      <w:r>
+        <w:rPr>
+          <w:b/>
+          <w:bCs/>
+        </w:rPr>
+        <w:t>socket.on()</w:t>
+      </w:r>
+      <w:r>
+        <w:t xml:space="preserve"> method is used to listen for events on the socket connection. It takes two arguments - the name of the event to listen for and a callback function to be called when the event is triggered.</w:t>
+      </w:r>
+    </w:p>
+    <w:p>
+      <w:pPr>
+        <w:numPr>
+          <w:ilvl w:val="0"/>
+          <w:numId w:val="2"/>
+        </w:numPr>
+      </w:pPr>
+      <w:r>
+        <w:rPr>
+          <w:b/>
+          <w:bCs/>
+        </w:rPr>
+        <w:t>socket.in()</w:t>
+      </w:r>
+      <w:r>
+        <w:t xml:space="preserve"> method is used to send a message to a specific room. It takes one argument, which is the name of the room, and sends the message to all sockets that have joined that room.</w:t>
+      </w:r>
+    </w:p>
+    <w:p>
+      <w:r>
+        <w:rPr>
+          <w:b/>
+          <w:bCs/>
+        </w:rPr>
+        <w:t>io.on()</w:t>
+      </w:r>
+      <w:r>
+        <w:t xml:space="preserve"> is used on the server-side to listen for events from clients. When a client emits an event, the server can use </w:t>
+      </w:r>
+      <w:r>
+        <w:rPr>
+          <w:b/>
+          <w:bCs/>
+        </w:rPr>
+        <w:t>io.on()</w:t>
+      </w:r>
+      <w:r>
+        <w:t xml:space="preserve"> to listen for that event and perform some action.</w:t>
+      </w:r>
+    </w:p>
+    <w:p>
+      <w:r>
+        <w:rPr>
+          <w:b/>
+          <w:bCs/>
+        </w:rPr>
+        <w:t>socket.on()</w:t>
+      </w:r>
+      <w:r>
+        <w:t xml:space="preserve"> is used on the client-side to listen for events from the server. When the server emits an event to a specific client, the client can use </w:t>
+      </w:r>
+      <w:r>
+        <w:rPr>
+          <w:b/>
+          <w:bCs/>
+        </w:rPr>
+        <w:t>socket.on()</w:t>
+      </w:r>
+      <w:r>
+        <w:t xml:space="preserve"> to listen for that event and perform some action.</w:t>
+      </w:r>
+    </w:p>
+    <w:p>
+      <w:r>
+        <w:t>In React, useRef is a hook that creates a reference to a mutable value that persists throughout the component's life cycle. It is similar to creating a reference to an HTML element using document.getElementById() in traditional web development.</w:t>
+      </w:r>
+    </w:p>
+    <w:p>
+      <w:r>
+        <w:t xml:space="preserve">In Socket.IO, </w:t>
+      </w:r>
+      <w:r>
+        <w:rPr>
+          <w:b/>
+          <w:bCs/>
+        </w:rPr>
+        <w:t>socket.to(room)</w:t>
+      </w:r>
+      <w:r>
+        <w:t xml:space="preserve"> is used to send a message or perform an action to all the connected clients in a specific room.</w:t>
+      </w:r>
+    </w:p>
+    <w:p>
+      <w:r>
+        <w:t xml:space="preserve">When a socket joins a room using </w:t>
+      </w:r>
+      <w:r>
+        <w:rPr>
+          <w:b/>
+          <w:bCs/>
+        </w:rPr>
+        <w:t>socket.join(room)</w:t>
+      </w:r>
+      <w:r>
+        <w:t xml:space="preserve">, the server keeps track of all sockets that are in that room. Using </w:t>
+      </w:r>
+      <w:r>
+        <w:rPr>
+          <w:b/>
+          <w:bCs/>
+        </w:rPr>
+        <w:t>socket.to(room)</w:t>
+      </w:r>
+      <w:r>
+        <w:t xml:space="preserve"> we can send an event or message to all the sockets in that room.</w:t>
+      </w:r>
+    </w:p>
+    <w:p>
+      <w:r>
+        <w:t xml:space="preserve">Here, </w:t>
+      </w:r>
+      <w:r>
+        <w:rPr>
+          <w:b/>
+          <w:bCs/>
+        </w:rPr>
+        <w:t>socket.to(room)</w:t>
+      </w:r>
+      <w:r>
+        <w:t xml:space="preserve"> selects all the sockets in the given room, and </w:t>
+      </w:r>
+      <w:r>
+        <w:rPr>
+          <w:b/>
+          <w:bCs/>
+        </w:rPr>
+        <w:t>emit('message', data)</w:t>
+      </w:r>
+      <w:r>
+        <w:t xml:space="preserve"> sends the message with the given data to all the selected sockets.</w:t>
+      </w:r>
+    </w:p>
+    <w:p>
+      <w:pPr>
+        <w:numPr>
+          <w:ilvl w:val="0"/>
+          <w:numId w:val="3"/>
+        </w:numPr>
+      </w:pPr>
+      <w:r>
+        <w:t>to : The to method is used to specify the destination of a message. The destination can be a socket, a port, or an IP address.</w:t>
+      </w:r>
+    </w:p>
+    <w:p>
+      <w:pPr>
+        <w:numPr>
+          <w:ilvl w:val="0"/>
+          <w:numId w:val="3"/>
+        </w:numPr>
+      </w:pPr>
+      <w:r>
+        <w:t>in : The in method is used to receive a message. The message will be stored in a buffer.</w:t>
+      </w:r>
+    </w:p>
+    <w:p>
+      <w:pPr>
+        <w:numPr>
+          <w:ilvl w:val="0"/>
+          <w:numId w:val="3"/>
+        </w:numPr>
+      </w:pPr>
+      <w:r>
+        <w:t>out : The out method is used to send a message. The message will be sent to the destination specified by the to method.</w:t>
+      </w:r>
+    </w:p>
+    <w:p>
+      <w:pPr>
+        <w:numPr>
+          <w:ilvl w:val="0"/>
+          <w:numId w:val="3"/>
+        </w:numPr>
+      </w:pPr>
+      <w:r>
+        <w:t>emit : The emit method is used to send a message to all connected sockets. The message will be received by all sockets that have subscribed to the event.</w:t>
+      </w:r>
+    </w:p>
+    <w:p>
+      <w:r>
+        <w:lastRenderedPageBreak/>
+        <w:t>Explain -&gt;</w:t>
+      </w:r>
+      <w:r>
+        <w:t>useEffect(() =&gt; { arrivalMessage &amp;&amp; setMessages((prev) =&gt; [...prev, arrivalMessage]); }, [arrivalMessage]);</w:t>
+      </w:r>
+    </w:p>
+    <w:p>
+      <w:r>
+        <w:t>This is a React `useEffect` hook that is used to update the state of `messages` in response t</w:t>
+      </w:r>
+      <w:r>
+        <w:t>o the arrival of a new message.</w:t>
+      </w:r>
+    </w:p>
+    <w:p>
+      <w:r>
+        <w:t>The hook takes a function as its first parameter, which is executed whenever any of the dependencies specified in the second parameter changes. In this case, the dependency</w:t>
+      </w:r>
+      <w:r>
+        <w:t xml:space="preserve"> is `arrivalMessage`.</w:t>
+      </w:r>
+    </w:p>
+    <w:p>
+      <w:r>
+        <w:t>The function inside the `useEffect` hook is checking if `arrivalMessage` is truthy (i.e., not null or undefined). If `arrivalMessage` is not null, it appends the new message to the existing messages array by using the spread operator (`...`) and the `prev` parameter of the `setMessages` function to get the previo</w:t>
+      </w:r>
+      <w:r>
+        <w:t>us value of the messages state.</w:t>
+      </w:r>
+    </w:p>
+    <w:p>
+      <w:pPr>
+        <w:pBdr>
+          <w:bottom w:val="thinThickThinMediumGap" w:sz="18" w:space="7" w:color="auto"/>
+        </w:pBdr>
+      </w:pPr>
+      <w:r>
+        <w:t>The `[arrivalMessage]` part of the hook specifies that the effect should only be triggered when `arrivalMessage` changes, ensuring that the component is not unnecessarily re-rendered if some other state value is updated.</w:t>
+      </w:r>
+    </w:p>
+    <w:p>
+      <w:r>
+        <w:t>Explain -&gt;</w:t>
+      </w:r>
+      <w:r>
+        <w:t>`scrollRef.current?.scrollIntoView({ behavior: "smooth" });`</w:t>
+      </w:r>
+    </w:p>
+    <w:p>
+      <w:r>
+        <w:t xml:space="preserve"> is used in React to scroll to a specif</w:t>
+      </w:r>
+      <w:r>
+        <w:t xml:space="preserve">ic element in the UI smoothly. </w:t>
+      </w:r>
+    </w:p>
+    <w:p>
+      <w:r>
+        <w:t>Here, `scrollRef` is a reference to the DOM element that needs to be scrolled into view. `scrollIntoView` is a method that is available on all DOM elements and is used t</w:t>
+      </w:r>
+      <w:r>
+        <w:t xml:space="preserve">o scroll an element into view. </w:t>
+      </w:r>
+    </w:p>
+    <w:p>
+      <w:r>
+        <w:t>The `behavior` option is set to "smooth" to enable smooth scrolling animation. If `behavior` is not set,</w:t>
+      </w:r>
+      <w:r>
+        <w:t xml:space="preserve"> the scrolling will be instant.</w:t>
+      </w:r>
+    </w:p>
+    <w:p>
+      <w:pPr>
+        <w:pBdr>
+          <w:bottom w:val="thinThickThinMediumGap" w:sz="18" w:space="1" w:color="auto"/>
+        </w:pBdr>
+      </w:pPr>
+      <w:r>
+        <w:t>Using the optional chaining operator (`?.`) ensures that the `scrollIntoView` method is only called if `scrollRef.current` is not null or undefined. This prevents a runtime error in case `scrollRef.current` is null or undefined.</w:t>
+      </w:r>
+    </w:p>
+    <w:p>
+      <w:r>
+        <w:t xml:space="preserve"> </w:t>
+      </w:r>
       <w:bookmarkStart w:id="0" w:name="_GoBack"/>
       <w:bookmarkEnd w:id="0"/>
     </w:p>
@@ -1894,8 +2212,312 @@
       </w:rPr>
     </w:lvl>
   </w:abstractNum>
+  <w:abstractNum w:abstractNumId="1">
+    <w:nsid w:val="4EBE1F79"/>
+    <w:multiLevelType w:val="multilevel"/>
+    <w:tmpl w:val="4C9C6550"/>
+    <w:lvl w:ilvl="0">
+      <w:start w:val="1"/>
+      <w:numFmt w:val="bullet"/>
+      <w:lvlText w:val=""/>
+      <w:lvlJc w:val="left"/>
+      <w:pPr>
+        <w:tabs>
+          <w:tab w:val="num" w:pos="720"/>
+        </w:tabs>
+        <w:ind w:left="720" w:hanging="360"/>
+      </w:pPr>
+      <w:rPr>
+        <w:rFonts w:ascii="Symbol" w:hAnsi="Symbol" w:hint="default"/>
+        <w:sz w:val="20"/>
+      </w:rPr>
+    </w:lvl>
+    <w:lvl w:ilvl="1" w:tentative="1">
+      <w:start w:val="1"/>
+      <w:numFmt w:val="bullet"/>
+      <w:lvlText w:val=""/>
+      <w:lvlJc w:val="left"/>
+      <w:pPr>
+        <w:tabs>
+          <w:tab w:val="num" w:pos="1440"/>
+        </w:tabs>
+        <w:ind w:left="1440" w:hanging="360"/>
+      </w:pPr>
+      <w:rPr>
+        <w:rFonts w:ascii="Symbol" w:hAnsi="Symbol" w:hint="default"/>
+        <w:sz w:val="20"/>
+      </w:rPr>
+    </w:lvl>
+    <w:lvl w:ilvl="2" w:tentative="1">
+      <w:start w:val="1"/>
+      <w:numFmt w:val="bullet"/>
+      <w:lvlText w:val=""/>
+      <w:lvlJc w:val="left"/>
+      <w:pPr>
+        <w:tabs>
+          <w:tab w:val="num" w:pos="2160"/>
+        </w:tabs>
+        <w:ind w:left="2160" w:hanging="360"/>
+      </w:pPr>
+      <w:rPr>
+        <w:rFonts w:ascii="Symbol" w:hAnsi="Symbol" w:hint="default"/>
+        <w:sz w:val="20"/>
+      </w:rPr>
+    </w:lvl>
+    <w:lvl w:ilvl="3" w:tentative="1">
+      <w:start w:val="1"/>
+      <w:numFmt w:val="bullet"/>
+      <w:lvlText w:val=""/>
+      <w:lvlJc w:val="left"/>
+      <w:pPr>
+        <w:tabs>
+          <w:tab w:val="num" w:pos="2880"/>
+        </w:tabs>
+        <w:ind w:left="2880" w:hanging="360"/>
+      </w:pPr>
+      <w:rPr>
+        <w:rFonts w:ascii="Symbol" w:hAnsi="Symbol" w:hint="default"/>
+        <w:sz w:val="20"/>
+      </w:rPr>
+    </w:lvl>
+    <w:lvl w:ilvl="4" w:tentative="1">
+      <w:start w:val="1"/>
+      <w:numFmt w:val="bullet"/>
+      <w:lvlText w:val=""/>
+      <w:lvlJc w:val="left"/>
+      <w:pPr>
+        <w:tabs>
+          <w:tab w:val="num" w:pos="3600"/>
+        </w:tabs>
+        <w:ind w:left="3600" w:hanging="360"/>
+      </w:pPr>
+      <w:rPr>
+        <w:rFonts w:ascii="Symbol" w:hAnsi="Symbol" w:hint="default"/>
+        <w:sz w:val="20"/>
+      </w:rPr>
+    </w:lvl>
+    <w:lvl w:ilvl="5" w:tentative="1">
+      <w:start w:val="1"/>
+      <w:numFmt w:val="bullet"/>
+      <w:lvlText w:val=""/>
+      <w:lvlJc w:val="left"/>
+      <w:pPr>
+        <w:tabs>
+          <w:tab w:val="num" w:pos="4320"/>
+        </w:tabs>
+        <w:ind w:left="4320" w:hanging="360"/>
+      </w:pPr>
+      <w:rPr>
+        <w:rFonts w:ascii="Symbol" w:hAnsi="Symbol" w:hint="default"/>
+        <w:sz w:val="20"/>
+      </w:rPr>
+    </w:lvl>
+    <w:lvl w:ilvl="6" w:tentative="1">
+      <w:start w:val="1"/>
+      <w:numFmt w:val="bullet"/>
+      <w:lvlText w:val=""/>
+      <w:lvlJc w:val="left"/>
+      <w:pPr>
+        <w:tabs>
+          <w:tab w:val="num" w:pos="5040"/>
+        </w:tabs>
+        <w:ind w:left="5040" w:hanging="360"/>
+      </w:pPr>
+      <w:rPr>
+        <w:rFonts w:ascii="Symbol" w:hAnsi="Symbol" w:hint="default"/>
+        <w:sz w:val="20"/>
+      </w:rPr>
+    </w:lvl>
+    <w:lvl w:ilvl="7" w:tentative="1">
+      <w:start w:val="1"/>
+      <w:numFmt w:val="bullet"/>
+      <w:lvlText w:val=""/>
+      <w:lvlJc w:val="left"/>
+      <w:pPr>
+        <w:tabs>
+          <w:tab w:val="num" w:pos="5760"/>
+        </w:tabs>
+        <w:ind w:left="5760" w:hanging="360"/>
+      </w:pPr>
+      <w:rPr>
+        <w:rFonts w:ascii="Symbol" w:hAnsi="Symbol" w:hint="default"/>
+        <w:sz w:val="20"/>
+      </w:rPr>
+    </w:lvl>
+    <w:lvl w:ilvl="8" w:tentative="1">
+      <w:start w:val="1"/>
+      <w:numFmt w:val="bullet"/>
+      <w:lvlText w:val=""/>
+      <w:lvlJc w:val="left"/>
+      <w:pPr>
+        <w:tabs>
+          <w:tab w:val="num" w:pos="6480"/>
+        </w:tabs>
+        <w:ind w:left="6480" w:hanging="360"/>
+      </w:pPr>
+      <w:rPr>
+        <w:rFonts w:ascii="Symbol" w:hAnsi="Symbol" w:hint="default"/>
+        <w:sz w:val="20"/>
+      </w:rPr>
+    </w:lvl>
+  </w:abstractNum>
+  <w:abstractNum w:abstractNumId="2">
+    <w:nsid w:val="577C7DFC"/>
+    <w:multiLevelType w:val="multilevel"/>
+    <w:tmpl w:val="FB962CF6"/>
+    <w:lvl w:ilvl="0">
+      <w:start w:val="1"/>
+      <w:numFmt w:val="bullet"/>
+      <w:lvlText w:val=""/>
+      <w:lvlJc w:val="left"/>
+      <w:pPr>
+        <w:tabs>
+          <w:tab w:val="num" w:pos="720"/>
+        </w:tabs>
+        <w:ind w:left="720" w:hanging="360"/>
+      </w:pPr>
+      <w:rPr>
+        <w:rFonts w:ascii="Symbol" w:hAnsi="Symbol" w:hint="default"/>
+        <w:sz w:val="20"/>
+      </w:rPr>
+    </w:lvl>
+    <w:lvl w:ilvl="1" w:tentative="1">
+      <w:start w:val="1"/>
+      <w:numFmt w:val="bullet"/>
+      <w:lvlText w:val="o"/>
+      <w:lvlJc w:val="left"/>
+      <w:pPr>
+        <w:tabs>
+          <w:tab w:val="num" w:pos="1440"/>
+        </w:tabs>
+        <w:ind w:left="1440" w:hanging="360"/>
+      </w:pPr>
+      <w:rPr>
+        <w:rFonts w:ascii="Courier New" w:hAnsi="Courier New" w:hint="default"/>
+        <w:sz w:val="20"/>
+      </w:rPr>
+    </w:lvl>
+    <w:lvl w:ilvl="2" w:tentative="1">
+      <w:start w:val="1"/>
+      <w:numFmt w:val="bullet"/>
+      <w:lvlText w:val=""/>
+      <w:lvlJc w:val="left"/>
+      <w:pPr>
+        <w:tabs>
+          <w:tab w:val="num" w:pos="2160"/>
+        </w:tabs>
+        <w:ind w:left="2160" w:hanging="360"/>
+      </w:pPr>
+      <w:rPr>
+        <w:rFonts w:ascii="Wingdings" w:hAnsi="Wingdings" w:hint="default"/>
+        <w:sz w:val="20"/>
+      </w:rPr>
+    </w:lvl>
+    <w:lvl w:ilvl="3" w:tentative="1">
+      <w:start w:val="1"/>
+      <w:numFmt w:val="bullet"/>
+      <w:lvlText w:val=""/>
+      <w:lvlJc w:val="left"/>
+      <w:pPr>
+        <w:tabs>
+          <w:tab w:val="num" w:pos="2880"/>
+        </w:tabs>
+        <w:ind w:left="2880" w:hanging="360"/>
+      </w:pPr>
+      <w:rPr>
+        <w:rFonts w:ascii="Wingdings" w:hAnsi="Wingdings" w:hint="default"/>
+        <w:sz w:val="20"/>
+      </w:rPr>
+    </w:lvl>
+    <w:lvl w:ilvl="4" w:tentative="1">
+      <w:start w:val="1"/>
+      <w:numFmt w:val="bullet"/>
+      <w:lvlText w:val=""/>
+      <w:lvlJc w:val="left"/>
+      <w:pPr>
+        <w:tabs>
+          <w:tab w:val="num" w:pos="3600"/>
+        </w:tabs>
+        <w:ind w:left="3600" w:hanging="360"/>
+      </w:pPr>
+      <w:rPr>
+        <w:rFonts w:ascii="Wingdings" w:hAnsi="Wingdings" w:hint="default"/>
+        <w:sz w:val="20"/>
+      </w:rPr>
+    </w:lvl>
+    <w:lvl w:ilvl="5" w:tentative="1">
+      <w:start w:val="1"/>
+      <w:numFmt w:val="bullet"/>
+      <w:lvlText w:val=""/>
+      <w:lvlJc w:val="left"/>
+      <w:pPr>
+        <w:tabs>
+          <w:tab w:val="num" w:pos="4320"/>
+        </w:tabs>
+        <w:ind w:left="4320" w:hanging="360"/>
+      </w:pPr>
+      <w:rPr>
+        <w:rFonts w:ascii="Wingdings" w:hAnsi="Wingdings" w:hint="default"/>
+        <w:sz w:val="20"/>
+      </w:rPr>
+    </w:lvl>
+    <w:lvl w:ilvl="6" w:tentative="1">
+      <w:start w:val="1"/>
+      <w:numFmt w:val="bullet"/>
+      <w:lvlText w:val=""/>
+      <w:lvlJc w:val="left"/>
+      <w:pPr>
+        <w:tabs>
+          <w:tab w:val="num" w:pos="5040"/>
+        </w:tabs>
+        <w:ind w:left="5040" w:hanging="360"/>
+      </w:pPr>
+      <w:rPr>
+        <w:rFonts w:ascii="Wingdings" w:hAnsi="Wingdings" w:hint="default"/>
+        <w:sz w:val="20"/>
+      </w:rPr>
+    </w:lvl>
+    <w:lvl w:ilvl="7" w:tentative="1">
+      <w:start w:val="1"/>
+      <w:numFmt w:val="bullet"/>
+      <w:lvlText w:val=""/>
+      <w:lvlJc w:val="left"/>
+      <w:pPr>
+        <w:tabs>
+          <w:tab w:val="num" w:pos="5760"/>
+        </w:tabs>
+        <w:ind w:left="5760" w:hanging="360"/>
+      </w:pPr>
+      <w:rPr>
+        <w:rFonts w:ascii="Wingdings" w:hAnsi="Wingdings" w:hint="default"/>
+        <w:sz w:val="20"/>
+      </w:rPr>
+    </w:lvl>
+    <w:lvl w:ilvl="8" w:tentative="1">
+      <w:start w:val="1"/>
+      <w:numFmt w:val="bullet"/>
+      <w:lvlText w:val=""/>
+      <w:lvlJc w:val="left"/>
+      <w:pPr>
+        <w:tabs>
+          <w:tab w:val="num" w:pos="6480"/>
+        </w:tabs>
+        <w:ind w:left="6480" w:hanging="360"/>
+      </w:pPr>
+      <w:rPr>
+        <w:rFonts w:ascii="Wingdings" w:hAnsi="Wingdings" w:hint="default"/>
+        <w:sz w:val="20"/>
+      </w:rPr>
+    </w:lvl>
+  </w:abstractNum>
   <w:num w:numId="1">
     <w:abstractNumId w:val="0"/>
+  </w:num>
+  <w:num w:numId="2">
+    <w:abstractNumId w:val="1"/>
+  </w:num>
+  <w:num w:numId="3">
+    <w:abstractNumId w:val="2"/>
   </w:num>
 </w:numbering>
 </file>
